--- a/src/SQL/data.docx
+++ b/src/SQL/data.docx
@@ -19,7 +19,7 @@
     </w:p>
     <w:p>
       <w:r>
-        <w:t>VALUES (SQ_TK.NEXTVAL, 'qly1', '123456', N'Nguyễn Văn A', '11-01-1999', N'43 Tân Lập, Phường Đông Hoà, Dĩ An, Bình Dương',  N'0111111111', N'a@gmail.com',  '12-01-2019', N'Quản lý', 40000);</w:t>
+        <w:t>VALUES (SQ_TK.NEXTVAL, 'qly1', '123456', N'Nguyễn Văn A', '11-01-1999', N'43 Tân Lập, Phường Đông Hoà, Dĩ An, Bình Dương',  '0111111111', N'a@gmail.com',  '12-01-2019', N'Quản lý', 40000);</w:t>
       </w:r>
     </w:p>
     <w:p/>
@@ -30,7 +30,7 @@
     </w:p>
     <w:p>
       <w:r>
-        <w:t>VALUES (SQ_TK.NEXTVAL, 'qly2', '654321', N'Trần Thị B', '11-03-1999', N'44 Tân Lập, Phường Đông Hoà, Dĩ An, Bình Dương',  N'0111221111', N'b@gmail.com',  '12-01-2019', N'Quản lý', 45000);</w:t>
+        <w:t>VALUES (SQ_TK.NEXTVAL, 'qly2', '654321', N'Trần Thị B', '11-03-1999', N'44 Tân Lập, Phường Đông Hoà, Dĩ An, Bình Dương',  '0111221111', N'b@gmail.com',  '12-01-2019', N'Quản lý', 45000);</w:t>
       </w:r>
     </w:p>
     <w:p/>
@@ -41,7 +41,7 @@
     </w:p>
     <w:p>
       <w:r>
-        <w:t>VALUES (SQ_TK.NEXTVAL, 'nv1', '1234567', N'Huỳnh Thế C', '23-08-2003', N'45 Tân Lập, Phường Đông Hoà, Dĩ An, Bình Dương',  N'0333333333', N'c@gmail.com',  '28-02-2022', N'Nhân viên', 22000);</w:t>
+        <w:t>VALUES (SQ_TK.NEXTVAL, 'nv1', '1234567', N'Huỳnh Thế C', '23-08-2003', N'45 Tân Lập, Phường Đông Hoà, Dĩ An, Bình Dương',  '0333333333', N'c@gmail.com',  '28-02-2022', N'Nhân viên', 22000);</w:t>
       </w:r>
     </w:p>
     <w:p/>
@@ -52,7 +52,7 @@
     </w:p>
     <w:p>
       <w:r>
-        <w:t>VALUES (SQ_TK.NEXTVAL, 'nv2', '1234568', N'Lung Thị Linh', '03-05-2002', N'34 Đường Số 12, Phường Trường Thọ, Thủ Đức, TP HCM',  N'0122211111', N'linh@gmail.com',  '15-01-2021', N'Nhân viên', 25000);</w:t>
+        <w:t>VALUES (SQ_TK.NEXTVAL, 'nv2', '1234568', N'Lung Thị Linh', '03-05-2002', N'34 Đường Số 12, Phường Trường Thọ, Thủ Đức, TP HCM',  '0122211111', N'linh@gmail.com',  '15-01-2021', N'Nhân viên', 25000);</w:t>
       </w:r>
     </w:p>
     <w:p/>
@@ -63,7 +63,7 @@
     </w:p>
     <w:p>
       <w:r>
-        <w:t>VALUES (SQ_TK.NEXTVAL, 'nv3', '1234569', N'Lê Văn Đô', '06-05-2002', N'43 Đường Số 12, Phường Trường Thọ, Thủ Đức, TP HCM',  N'0122211133', N'do@gmail.com',  '18-08-2021', N'Nhân viên', 25000);</w:t>
+        <w:t>VALUES (SQ_TK.NEXTVAL, 'nv3', '1234569', N'Lê Văn Đô', '06-05-2002', N'43 Đường Số 12, Phường Trường Thọ, Thủ Đức, TP HCM',  '0122211133', N'do@gmail.com',  '18-08-2021', N'Nhân viên', 25000);</w:t>
       </w:r>
     </w:p>
     <w:p/>
@@ -74,418 +74,418 @@
     </w:p>
     <w:p>
       <w:r>
-        <w:t>VALUES (SQ_TK.NEXTVAL, 'nv4', '1234570', N'Trần Văn D', '06-08-1999', N'16 Lê Văn Việt, Q9, TP HCM',  N'0123211133', N'D@gmail.com',  '18-08-2021', N'Nhân viên kho', 30000);</w:t>
-      </w:r>
-    </w:p>
-    <w:p>
-      <w:r>
+        <w:t>VALUES (SQ_TK.NEXTVAL, 'nv4', '1234570', N'Trần Văn D', '06-08-1999', N'16 Lê Văn Việt, Q9, TP HCM',  '0123211133', N'D@gmail.com',  '18-08-2021', N'Nhân viên kho', 30000);</w:t>
+      </w:r>
+    </w:p>
+    <w:p/>
+    <w:p>
+      <w:r>
+        <w:lastRenderedPageBreak/>
         <w:t xml:space="preserve">INSERT INTO TAIKHOAN(MATK, TENDN, MATKHAU, HOTEN, NGAYSINH, DIACHI, SDT, GMAIL, NGAYTAOTAIKHOAN, CHUCVU, LUONG) </w:t>
       </w:r>
     </w:p>
     <w:p>
       <w:r>
+        <w:t>VALUES (SQ_TK.NEXTVAL, 'nv5', '1234670', N'Đỗ Văn Nam', '06-10-1999', N'17 Nguyễn Văn Tăng, Q9, TP HCM',  '0123222233', N'nam@gmail.com',  '18-09-2021', N'Kế toán', 30000);</w:t>
+      </w:r>
+    </w:p>
+    <w:p/>
+    <w:p>
+      <w:r>
+        <w:t>--KHACHHANG</w:t>
+      </w:r>
+    </w:p>
+    <w:p>
+      <w:r>
+        <w:t>INSERT INTO KHACHHANG(MAKH, HOTEN, NGAYSINH, SDT, DIACHI, CCCD, GIOITINH)</w:t>
+      </w:r>
+    </w:p>
+    <w:p>
+      <w:r>
+        <w:t>VALUES (SQ_KH.NEXTVAL, N'Nguyễn A', '07-07-1980',  '0123456789', N'32 Đường Số 3, Phường Trường Thọ, Thủ Đức, TP HCM ', '023456789111', N'Nam');</w:t>
+      </w:r>
+    </w:p>
+    <w:p/>
+    <w:p>
+      <w:r>
+        <w:t>INSERT INTO KHACHHANG(MAKH, HOTEN, NGAYSINH, SDT, DIACHI, CCCD, GIOITINH)</w:t>
+      </w:r>
+    </w:p>
+    <w:p>
+      <w:r>
+        <w:t>VALUES (SQ_KH.NEXTVAL, N'Nguyễn B', '07-08-1980', '0124456789', N'32  Đường Số 3, Phường Trường Thọ, Thủ Đức, TP HCM', '023456799111', N'Nữ');</w:t>
+      </w:r>
+    </w:p>
+    <w:p/>
+    <w:p>
+      <w:r>
+        <w:t>INSERT INTO KHACHHANG(MAKH, HOTEN, NGAYSINH, SDT, DIACHI, CCCD, GIOITINH)</w:t>
+      </w:r>
+    </w:p>
+    <w:p>
+      <w:r>
+        <w:t>VALUES (SQ_KH.NEXTVAL, N'Lê C', '17-08-1985', '0124756789', N'14 Đường Số 3, Phường Trường Thọ, Thủ Đức, TP HCM', '023456799222', N'Nữ');</w:t>
+      </w:r>
+    </w:p>
+    <w:p/>
+    <w:p>
+      <w:r>
+        <w:t>INSERT INTO KHACHHANG(MAKH, HOTEN, NGAYSINH, SDT, DIACHI, CCCD, GIOITINH)</w:t>
+      </w:r>
+    </w:p>
+    <w:p>
+      <w:r>
+        <w:t>VALUES (SQ_KH.NEXTVAL, N'Trần Thị D', '20-06-1998', '0384756789', N'244 Nguyễn Thượng Hiền, Phường 6, Quận Bình Thạnh, TP HCM', '044335274136', N'Nữ');</w:t>
+      </w:r>
+    </w:p>
+    <w:p/>
+    <w:p>
+      <w:r>
+        <w:t>INSERT INTO KHACHHANG(MAKH, HOTEN, NGAYSINH, SDT, DIACHI, CCCD, GIOITINH)</w:t>
+      </w:r>
+    </w:p>
+    <w:p>
+      <w:r>
+        <w:t>VALUES (SQ_KH.NEXTVAL, N'Trần Văn D', '22-06-2002', '0358589888',  N'243A Nguyễn Thượng Hiền, Phường 6, Quận Bình Thạnh, TP HCM', '053335274136', N'Nam');</w:t>
+      </w:r>
+    </w:p>
+    <w:p/>
+    <w:p>
+      <w:r>
+        <w:t>--THELOAI</w:t>
+      </w:r>
+    </w:p>
+    <w:p>
+      <w:r>
+        <w:t>INSERT INTO THELOAI(MATL, TENTHELOAI) VALUES</w:t>
+      </w:r>
+    </w:p>
+    <w:p>
+      <w:r>
+        <w:t>(SQ_TL.NEXTVAL, N'Viễn tưởng');</w:t>
+      </w:r>
+    </w:p>
+    <w:p/>
+    <w:p>
+      <w:r>
+        <w:t>INSERT INTO THELOAI(MATL, TENTHELOAI) VALUES</w:t>
+      </w:r>
+    </w:p>
+    <w:p>
+      <w:r>
         <w:lastRenderedPageBreak/>
-        <w:t>VALUES (SQ_TK.NEXTVAL, 'nv5', '1234670', N'Đỗ Văn Nam', '06-10-1999', N'17 Nguyễn Văn Tăng, Q9, TP HCM',  N'0123222233', N'nam@gmail.com',  '18-09-2021', N'Kế toán', 30000);</w:t>
-      </w:r>
-    </w:p>
-    <w:p/>
-    <w:p>
-      <w:r>
-        <w:t>--KHACHHANG</w:t>
-      </w:r>
-    </w:p>
-    <w:p>
-      <w:r>
-        <w:t>INSERT INTO KHACHHANG(MAKH, HOTEN, NGAYSINH, SDT, DIACHI, CCCD, GIOITINH, GHICHU)</w:t>
-      </w:r>
-    </w:p>
-    <w:p>
-      <w:r>
-        <w:t>VALUES (SQ_KH.NEXTVAL, N'Nguyễn A', '07-07-1980',  N'0123456789', N'32 Đường Số 3, Phường Trường Thọ, Thủ Đức, TP HCM ', '023456789111', N'Nam', NULL);</w:t>
-      </w:r>
-    </w:p>
-    <w:p/>
-    <w:p>
-      <w:r>
-        <w:t>INSERT INTO KHACHHANG(MAKH, HOTEN, NGAYSINH, SDT, DIACHI,  CCCD, GIOITINH, GHICHU)</w:t>
-      </w:r>
-    </w:p>
-    <w:p>
-      <w:r>
-        <w:t>VALUES (SQ_KH.NEXTVAL, N'Nguyễn B', '07-08-1980', N'0124456789', N'32  Đường Số 3, Phường Trường Thọ, Thủ Đức, TP HCM', '023456799111', N'Nữ', NULL);</w:t>
-      </w:r>
-    </w:p>
-    <w:p/>
-    <w:p>
-      <w:r>
-        <w:t>INSERT INTO KHACHHANG(MAKH, HOTEN, NGAYSINH, SDT, DIACHI,  CCCD, GIOITINH, GHICHU)</w:t>
-      </w:r>
-    </w:p>
-    <w:p>
-      <w:r>
-        <w:t>VALUES (SQ_KH.NEXTVAL, N'Lê C', '17-08-1985', N'0124756789', N'14 Đường Số 3, Phường Trường Thọ, Thủ Đức, TP HCM', '023456799222', N'Nữ', NULL);</w:t>
-      </w:r>
-    </w:p>
-    <w:p/>
-    <w:p>
-      <w:r>
-        <w:t>INSERT INTO KHACHHANG(MAKH, HOTEN, NGAYSINH, SDT, DIACHI,  CCCD, GIOITINH, GHICHU)</w:t>
-      </w:r>
-    </w:p>
-    <w:p>
-      <w:r>
-        <w:t>VALUES (SQ_KH.NEXTVAL, N'Trần Thị D', '20-06-1998', N'0384756789', N'244 Nguyễn Thượng Hiền, Phường 6, Quận Bình Thạnh, TP HCM', '044335274136', N'Nữ', NULL);</w:t>
-      </w:r>
-    </w:p>
-    <w:p/>
-    <w:p>
-      <w:r>
-        <w:t>INSERT INTO KHACHHANG(MAKH, HOTEN, NGAYSINH, SDT, DIACHI,  CCCD, GIOITINH, GHICHU)</w:t>
-      </w:r>
-    </w:p>
-    <w:p>
-      <w:r>
-        <w:t>VALUES (SQ_KH.NEXTVAL, N'Trần Văn D', '22-06-2002', N'0358589888',  N'243A Nguyễn Thượng Hiền, Phường 6, Quận Bình Thạnh, TP HCM', '053335274136', N'Nam', NULL);</w:t>
-      </w:r>
-    </w:p>
-    <w:p/>
-    <w:p>
-      <w:r>
-        <w:t>--THELOAI</w:t>
-      </w:r>
-    </w:p>
-    <w:p>
-      <w:r>
-        <w:t>INSERT INTO THELOAI(MATL, TENTHELOAI, GHICHU) VALUES</w:t>
-      </w:r>
-    </w:p>
-    <w:p>
-      <w:r>
-        <w:t>(SQ_TL.NEXTVAL, N'Viễn tưởng', NULL);</w:t>
-      </w:r>
-    </w:p>
-    <w:p/>
-    <w:p>
-      <w:r>
-        <w:t>INSERT INTO THELOAI(MATL, TENTHELOAI, GHICHU) VALUES</w:t>
-      </w:r>
-    </w:p>
-    <w:p>
-      <w:r>
-        <w:t>(SQ_TL.NEXTVAL, N'Kinh dị', NULL);</w:t>
+        <w:t>(SQ_TL.NEXTVAL, N'Kinh dị');</w:t>
+      </w:r>
+    </w:p>
+    <w:p/>
+    <w:p>
+      <w:r>
+        <w:t>INSERT INTO THELOAI(MATL, TENTHELOAI) VALUES</w:t>
+      </w:r>
+    </w:p>
+    <w:p>
+      <w:r>
+        <w:t>(SQ_TL.NEXTVAL, N'Phiêu lưu');</w:t>
+      </w:r>
+    </w:p>
+    <w:p/>
+    <w:p>
+      <w:r>
+        <w:t>INSERT INTO THELOAI(MATL, TENTHELOAI) VALUES</w:t>
+      </w:r>
+    </w:p>
+    <w:p>
+      <w:r>
+        <w:t>(SQ_TL.NEXTVAL, N'Hài hước');</w:t>
+      </w:r>
+    </w:p>
+    <w:p/>
+    <w:p>
+      <w:r>
+        <w:t>INSERT INTO THELOAI(MATL, TENTHELOAI) VALUES</w:t>
+      </w:r>
+    </w:p>
+    <w:p>
+      <w:r>
+        <w:t>(SQ_TL.NEXTVAL, N'Thiếu nhi');</w:t>
+      </w:r>
+    </w:p>
+    <w:p/>
+    <w:p>
+      <w:r>
+        <w:t>INSERT INTO THELOAI(MATL, TENTHELOAI) VALUES</w:t>
+      </w:r>
+    </w:p>
+    <w:p>
+      <w:r>
+        <w:t>(SQ_TL.NEXTVAL, N'Tâm lý');</w:t>
+      </w:r>
+    </w:p>
+    <w:p/>
+    <w:p>
+      <w:r>
+        <w:t>--SACH</w:t>
+      </w:r>
+    </w:p>
+    <w:p>
+      <w:r>
+        <w:t>INSERT INTO SACH(MASACH, TENSACH, GIATIEN, MATL, SLHIENCO, TENTG, NXB, ANHSACH) VALUES</w:t>
+      </w:r>
+    </w:p>
+    <w:p>
+      <w:r>
+        <w:t>(SQ_S.NEXTVAL, N'Đắc nhân tâm', 86000, 6, 25, N'Dale Carnegie', N'NXB Tổng Hợp TPHCM', N'\Book_img\dacnhantam.jpg');</w:t>
+      </w:r>
+    </w:p>
+    <w:p/>
+    <w:p>
+      <w:r>
+        <w:t>INSERT INTO SACH(MASACH, TENSACH, GIATIEN, MATL, SLHIENCO, TENTG, NXB, ANHSACH) VALUES</w:t>
+      </w:r>
+    </w:p>
+    <w:p>
+      <w:r>
+        <w:t>(SQ_S.NEXTVAL, N'7 Thói quen để thành công', 118000, 6, 25, N'Stephen Covey', N'NXB Trẻ', N'\Book_img\7thoiquendethanhcong.jpg');</w:t>
+      </w:r>
+    </w:p>
+    <w:p/>
+    <w:p>
+      <w:r>
+        <w:t>INSERT INTO SACH(MASACH, TENSACH, GIATIEN, MATL, SLHIENCO, TENTG, NXB, ANHSACH) VALUES</w:t>
+      </w:r>
+    </w:p>
+    <w:p>
+      <w:r>
+        <w:t>(SQ_S.NEXTVAL, N'IT', 288000, 2, 25, N'Stephen King', N'NXB Thanh niên', N'\Book_img\IT.jpg');</w:t>
+      </w:r>
+    </w:p>
+    <w:p/>
+    <w:p>
+      <w:r>
+        <w:t>INSERT INTO SACH(MASACH, TENSACH, GIATIEN, MATL, SLHIENCO, TENTG, NXB, ANHSACH) VALUES</w:t>
+      </w:r>
+    </w:p>
+    <w:p>
+      <w:r>
+        <w:t>(SQ_S.NEXTVAL, N'The Shining', 166000, 2, 5, N'Stephen King', N'NXB Thanh niên', N'\Book_img\theshining.jpg');</w:t>
       </w:r>
     </w:p>
     <w:p/>
     <w:p>
       <w:r>
         <w:lastRenderedPageBreak/>
-        <w:t>INSERT INTO THELOAI(MATL, TENTHELOAI, GHICHU) VALUES</w:t>
-      </w:r>
-    </w:p>
-    <w:p>
-      <w:r>
-        <w:t>(SQ_TL.NEXTVAL, N'Phiêu lưu', NULL);</w:t>
-      </w:r>
-    </w:p>
-    <w:p/>
-    <w:p>
-      <w:r>
-        <w:t>INSERT INTO THELOAI(MATL, TENTHELOAI, GHICHU) VALUES</w:t>
-      </w:r>
-    </w:p>
-    <w:p>
-      <w:r>
-        <w:t>(SQ_TL.NEXTVAL, N'Hài hước', NULL);</w:t>
-      </w:r>
-    </w:p>
-    <w:p/>
-    <w:p>
-      <w:r>
-        <w:t>INSERT INTO THELOAI(MATL, TENTHELOAI, GHICHU) VALUES</w:t>
-      </w:r>
-    </w:p>
-    <w:p>
-      <w:r>
-        <w:t>(SQ_TL.NEXTVAL, N'Thiếu nhi', NULL);</w:t>
-      </w:r>
-    </w:p>
-    <w:p/>
-    <w:p>
-      <w:r>
-        <w:t>INSERT INTO THELOAI(MATL, TENTHELOAI, GHICHU) VALUES</w:t>
-      </w:r>
-    </w:p>
-    <w:p>
-      <w:r>
-        <w:t>(SQ_TL.NEXTVAL, N'Tâm lý', NULL);</w:t>
-      </w:r>
-    </w:p>
-    <w:p/>
-    <w:p>
-      <w:r>
-        <w:t>--SACH</w:t>
-      </w:r>
-    </w:p>
-    <w:p>
-      <w:r>
-        <w:t>INSERT INTO SACH(MASACH, TENSACH, GIA, MATL, SLTON, TENTG, NXB, ANHSACH, GHICHU) VALUES</w:t>
-      </w:r>
-    </w:p>
-    <w:p>
-      <w:r>
-        <w:t>(SQ_S.NEXTVAL, N'Đắc nhân tâm', 86000, 6, 25, N'Dale Carnegie', N'NXB Tổng Hợp TPHCM', N'\Book_img\dacnhantam.jpg', NULL);</w:t>
-      </w:r>
-    </w:p>
-    <w:p/>
-    <w:p>
-      <w:r>
-        <w:t>INSERT INTO SACH(MASACH, TENSACH, GIA, MATL, SLTON, TENTG, NXB, ANHSACH, GHICHU) VALUES</w:t>
-      </w:r>
-    </w:p>
-    <w:p>
-      <w:r>
-        <w:t>(SQ_S.NEXTVAL, N'7 Thói quen để thành công', 118000, 6, 25, N'Stephen Covey', N'NXB Trẻ', N'\Book_img\7thoiquendethanhcong.jpg', NULL);</w:t>
-      </w:r>
-    </w:p>
-    <w:p/>
-    <w:p>
-      <w:r>
-        <w:t>INSERT INTO SACH(MASACH, TENSACH, GIA, MATL, SLTON, TENTG, NXB, ANHSACH, GHICHU) VALUES</w:t>
-      </w:r>
-    </w:p>
-    <w:p>
-      <w:r>
-        <w:t>(SQ_S.NEXTVAL, N'IT', 288000, 2, 25, N'Stephen King', N'NXB Thanh niên', N'\Book_img\IT.jpg', NULL);</w:t>
-      </w:r>
-    </w:p>
-    <w:p/>
-    <w:p>
-      <w:r>
-        <w:t>INSERT INTO SACH(MASACH, TENSACH, GIA, MATL, SLTON, TENTG, NXB, ANHSACH, GHICHU) VALUES</w:t>
-      </w:r>
-    </w:p>
-    <w:p>
-      <w:r>
-        <w:t>(SQ_S.NEXTVAL, N'The Shining', 166000, 2, 5, N'Stephen King', N'NXB Thanh niên', N'\Book_img\theshining.jpg', NULL);</w:t>
-      </w:r>
-    </w:p>
-    <w:p/>
-    <w:p>
-      <w:r>
-        <w:t>INSERT INTO SACH(MASACH, TENSACH, GIA, MATL, SLTON, TENTG, NXB, ANHSACH, GHICHU) VALUES</w:t>
+        <w:t>INSERT INTO SACH(MASACH, TENSACH, GIATIEN, MATL, SLHIENCO, TENTG, NXB, ANHSACH) VALUES</w:t>
+      </w:r>
+    </w:p>
+    <w:p>
+      <w:r>
+        <w:t>(SQ_S.NEXTVAL, N'Hai vạn dặm dưới đáy biển', 67000, 3 , 5, N'Jules Verne', N'NXB Kim Đồng', N'\Book_img\haivandamduoidaybien.jpg');</w:t>
+      </w:r>
+    </w:p>
+    <w:p/>
+    <w:p>
+      <w:r>
+        <w:t>INSERT INTO SACH(MASACH, TENSACH, GIATIEN, MATL, SLHIENCO, TENTG, NXB, ANHSACH) VALUES</w:t>
+      </w:r>
+    </w:p>
+    <w:p>
+      <w:r>
+        <w:t>(SQ_S.NEXTVAL, N'Nhà giả kim', 69000, 3 , 10,  N'Paulo Coelho', N'NXB Văn Học', N'\Book_img\nhaGIATIENkim.jpg');</w:t>
+      </w:r>
+    </w:p>
+    <w:p/>
+    <w:p>
+      <w:r>
+        <w:t>INSERT INTO SACH(MASACH, TENSACH, GIATIEN, MATL, SLHIENCO, TENTG, NXB, ANHSACH) VALUES</w:t>
+      </w:r>
+    </w:p>
+    <w:p>
+      <w:r>
+        <w:t>(SQ_S.NEXTVAL, N'Người truyền kí ức', 70000, 1 , 5,  N'Louis Lowry', N'NXB Hội Văn Học', N'\Book_img\nguoitruyenkiuc.jpg');</w:t>
+      </w:r>
+    </w:p>
+    <w:p/>
+    <w:p>
+      <w:r>
+        <w:t>INSERT INTO SACH(MASACH, TENSACH, GIATIEN, MATL, SLHIENCO, TENTG, NXB, ANHSACH) VALUES</w:t>
+      </w:r>
+    </w:p>
+    <w:p>
+      <w:r>
+        <w:t>(SQ_S.NEXTVAL, N'Ông trăm tuổi trèo qua cửa số và biến mất', 164000, 4 , 5,  N'Jonas Jonasson', N'NXB Trẻ', N'\Book_img\ongtramtuoi.jpg');</w:t>
+      </w:r>
+    </w:p>
+    <w:p/>
+    <w:p>
+      <w:r>
+        <w:t>INSERT INTO SACH(MASACH, TENSACH, GIATIEN, MATL, SLHIENCO, TENTG, NXB, ANHSACH) VALUES</w:t>
+      </w:r>
+    </w:p>
+    <w:p>
+      <w:r>
+        <w:t>(SQ_S.NEXTVAL, N'Những Cuộc Phiêu Lưu Của Pinocchio', 114000, 5 , 5,  N'Carlo Collodi', N'NXB Dân Trí', N'\Book_img\pinochio.jpg');</w:t>
+      </w:r>
+    </w:p>
+    <w:p/>
+    <w:p>
+      <w:r>
+        <w:t>--HOADON</w:t>
+      </w:r>
+    </w:p>
+    <w:p>
+      <w:r>
+        <w:t xml:space="preserve">INSERT INTO HOADON(MAHD, MAKH, MATK) VALUES </w:t>
+      </w:r>
+    </w:p>
+    <w:p>
+      <w:r>
+        <w:t>(SQ_HD.NEXTVAL, NULL, 1);</w:t>
+      </w:r>
+    </w:p>
+    <w:p>
+      <w:r>
+        <w:t xml:space="preserve"> </w:t>
+      </w:r>
+    </w:p>
+    <w:p>
+      <w:r>
+        <w:t xml:space="preserve">INSERT INTO HOADON(MAHD, MAKH, MATK) VALUES </w:t>
+      </w:r>
+    </w:p>
+    <w:p>
+      <w:r>
+        <w:t>(SQ_HD.NEXTVAL, 4, 1);</w:t>
+      </w:r>
+    </w:p>
+    <w:p/>
+    <w:p>
+      <w:r>
+        <w:t>--CTHD</w:t>
+      </w:r>
+    </w:p>
+    <w:p>
+      <w:r>
+        <w:t>INSERT INTO CTHD(MAHD, MASACH, SOLUONGMUATUNGCUONSACH) VALUES</w:t>
+      </w:r>
+    </w:p>
+    <w:p>
+      <w:r>
+        <w:t>(1, 1, 5);</w:t>
+      </w:r>
+    </w:p>
+    <w:p/>
+    <w:p>
+      <w:r>
+        <w:t>INSERT INTO CTHD(MAHD, MASACH, SOLUONGMUATUNGCUONSACH) VALUES</w:t>
+      </w:r>
+    </w:p>
+    <w:p>
+      <w:r>
+        <w:t>(1, 2, 5);</w:t>
+      </w:r>
+    </w:p>
+    <w:p/>
+    <w:p>
+      <w:r>
+        <w:t>INSERT INTO CTHD(MAHD, MASACH, SOLUONGMUATUNGCUONSACH) VALUES</w:t>
+      </w:r>
+    </w:p>
+    <w:p>
+      <w:r>
+        <w:t>(2, 5, 5);</w:t>
+      </w:r>
+    </w:p>
+    <w:p/>
+    <w:p>
+      <w:r>
+        <w:t>INSERT INTO CTHD(MAHD, MASACH, SOLUONGMUATUNGCUONSACH) VALUES</w:t>
+      </w:r>
+    </w:p>
+    <w:p>
+      <w:r>
+        <w:t>(2, 6, 5);</w:t>
+      </w:r>
+    </w:p>
+    <w:p/>
+    <w:p>
+      <w:r>
+        <w:t>---NHAPHANPHOI</w:t>
+      </w:r>
+    </w:p>
+    <w:p>
+      <w:r>
+        <w:t>INSERT INTO NHAPHANPHOI(MANPP,TENNPP, DIACHI, SDT) VALUES</w:t>
+      </w:r>
+    </w:p>
+    <w:p>
+      <w:r>
+        <w:t>(SQ_NPP.NEXTVAL, N'Nhà sách Phương nam', N'272 Lê Thánh Tôn, Phường Bến Nghé, Q1, TPHCM', '0914129286');</w:t>
+      </w:r>
+    </w:p>
+    <w:p/>
+    <w:p>
+      <w:r>
+        <w:t>INSERT INTO NHAPHANPHOI(MANPP,TENNPP, DIACHI, SDT) VALUES</w:t>
+      </w:r>
+    </w:p>
+    <w:p>
+      <w:r>
+        <w:t>(SQ_NPP.NEXTVAL, N'Hiệu sách Nhã Nam', N'185 Hoa Lan, Phường 2, Quận Phú Nhuận, TPHCM', '0283847985');</w:t>
+      </w:r>
+    </w:p>
+    <w:p/>
+    <w:p>
+      <w:r>
+        <w:t>--PHIEUNHAP</w:t>
+      </w:r>
+    </w:p>
+    <w:p>
+      <w:r>
+        <w:t>INSERT INTO PHIEUNHAPSACH(MAPNS, MANPP, MATK) VALUES</w:t>
+      </w:r>
+    </w:p>
+    <w:p>
+      <w:r>
+        <w:t>(SQ_PNS.NEXTVAL, 1, 2);</w:t>
+      </w:r>
+    </w:p>
+    <w:p/>
+    <w:p>
+      <w:r>
+        <w:t>INSERT INTO PHIEUNHAPSACH(MAPNS, MANPP, MATK) VALUES</w:t>
+      </w:r>
+    </w:p>
+    <w:p>
+      <w:r>
+        <w:t>(SQ_PNS.NEXTVAL, 2, 1);</w:t>
+      </w:r>
+    </w:p>
+    <w:p/>
+    <w:p>
+      <w:r>
+        <w:t>--CTPN</w:t>
+      </w:r>
+    </w:p>
+    <w:p>
+      <w:r>
+        <w:t>INSERT INTO CTPNSACH(MAPNS, MASACH, SOLUONGNHAPTUNGCUONSACH, GIASACHNHAP) VALUES(1, 5, 40, 64000);</w:t>
       </w:r>
     </w:p>
     <w:p>
       <w:r>
         <w:lastRenderedPageBreak/>
-        <w:t>(SQ_S.NEXTVAL, N'Hai vạn dặm dưới đáy biển', 67000, 3 , 5, N'Jules Verne', N'NXB Kim Đồng', N'\Book_img\haivandamduoidaybien.jpg', NULL);</w:t>
-      </w:r>
-    </w:p>
-    <w:p/>
-    <w:p>
-      <w:r>
-        <w:t>INSERT INTO SACH(MASACH, TENSACH, GIA, MATL, SLTON, TENTG, NXB, ANHSACH, GHICHU) VALUES</w:t>
-      </w:r>
-    </w:p>
-    <w:p>
-      <w:r>
-        <w:t>(SQ_S.NEXTVAL, N'Nhà giả kim', 69000, 3 , 10,  N'Paulo Coelho', N'NXB Văn Học', N'\Book_img\nhagiakim.jpg', NULL);</w:t>
-      </w:r>
-    </w:p>
-    <w:p/>
-    <w:p>
-      <w:r>
-        <w:t>INSERT INTO SACH(MASACH, TENSACH, GIA, MATL, SLTON, TENTG, NXB, ANHSACH, GHICHU) VALUES</w:t>
-      </w:r>
-    </w:p>
-    <w:p>
-      <w:r>
-        <w:t>(SQ_S.NEXTVAL, N'Người truyền kí ức', 70000, 1 , 5,  N'Louis Lowry', N'NXB Hội Văn Học', N'\Book_img\nguoitruyenkiuc.jpg', NULL);</w:t>
-      </w:r>
-    </w:p>
-    <w:p/>
-    <w:p>
-      <w:r>
-        <w:t>INSERT INTO SACH(MASACH, TENSACH, GIA, MATL, SLTON, TENTG, NXB, ANHSACH, GHICHU) VALUES</w:t>
-      </w:r>
-    </w:p>
-    <w:p>
-      <w:r>
-        <w:t>(SQ_S.NEXTVAL, N'Ông trăm tuổi trèo qua cửa số và biến mất', 164000, 4 , 5,  N'Jonas Jonasson', N'NXB Trẻ', N'\Book_img\ongtramtuoi.jpg', NULL);</w:t>
-      </w:r>
-    </w:p>
-    <w:p/>
-    <w:p>
-      <w:r>
-        <w:t>INSERT INTO SACH(MASACH, TENSACH, GIA, MATL, SLTON, TENTG, NXB, ANHSACH, GHICHU) VALUES</w:t>
-      </w:r>
-    </w:p>
-    <w:p>
-      <w:r>
-        <w:t>(SQ_S.NEXTVAL, N'Những Cuộc Phiêu Lưu Của Pinocchio', 114000, 5 , 5,  N'Carlo Collodi', N'NXB Dân Trí', N'\Book_img\pinochio.jpg', NULL);</w:t>
-      </w:r>
-    </w:p>
-    <w:p/>
-    <w:p>
-      <w:r>
-        <w:t>--HOADON</w:t>
-      </w:r>
-    </w:p>
-    <w:p>
-      <w:r>
-        <w:t xml:space="preserve">INSERT INTO HOADON(MAHD, MAKH, MATK) VALUES </w:t>
-      </w:r>
-    </w:p>
-    <w:p>
-      <w:r>
-        <w:t>(SQ_HD.NEXTVAL, NULL, 1);</w:t>
-      </w:r>
-    </w:p>
-    <w:p>
-      <w:r>
-        <w:t xml:space="preserve"> </w:t>
-      </w:r>
-    </w:p>
-    <w:p>
-      <w:r>
-        <w:t xml:space="preserve">INSERT INTO HOADON(MAHD, MAKH, MATK) VALUES </w:t>
-      </w:r>
-    </w:p>
-    <w:p>
-      <w:r>
-        <w:t>(SQ_HD.NEXTVAL, 4, 1);</w:t>
-      </w:r>
-    </w:p>
-    <w:p/>
-    <w:p>
-      <w:r>
-        <w:t>--CTHD</w:t>
-      </w:r>
-    </w:p>
-    <w:p>
-      <w:r>
-        <w:t>INSERT INTO CTHD(MAHD, MASACH, SOLUONG) VALUES</w:t>
-      </w:r>
-    </w:p>
-    <w:p>
-      <w:r>
-        <w:t>(1, 1, 5);</w:t>
-      </w:r>
-    </w:p>
-    <w:p/>
-    <w:p>
-      <w:r>
-        <w:lastRenderedPageBreak/>
-        <w:t>INSERT INTO CTHD(MAHD, MASACH, SOLUONG) VALUES</w:t>
-      </w:r>
-    </w:p>
-    <w:p>
-      <w:r>
-        <w:t>(1, 2, 5);</w:t>
-      </w:r>
-    </w:p>
-    <w:p/>
-    <w:p>
-      <w:r>
-        <w:t>INSERT INTO CTHD(MAHD, MASACH, SOLUONG) VALUES</w:t>
-      </w:r>
-    </w:p>
-    <w:p>
-      <w:r>
-        <w:t>(2, 5, 5);</w:t>
-      </w:r>
-    </w:p>
-    <w:p/>
-    <w:p>
-      <w:r>
-        <w:t>INSERT INTO CTHD(MAHD, MASACH, SOLUONG) VALUES</w:t>
-      </w:r>
-    </w:p>
-    <w:p>
-      <w:r>
-        <w:t>(2, 6, 5);</w:t>
-      </w:r>
-    </w:p>
-    <w:p/>
-    <w:p>
-      <w:r>
-        <w:t>---NHACUNGCAP</w:t>
-      </w:r>
-    </w:p>
-    <w:p>
-      <w:r>
-        <w:t>INSERT INTO NHACUNGCAP(MANCC, TENNCC, DIACHI, SDT) VALUES</w:t>
-      </w:r>
-    </w:p>
-    <w:p>
-      <w:r>
-        <w:t>(SQ_NCC.NEXTVAL, N'Nhà sách Phương nam', N'272 Lê Thánh Tôn, Phường Bến Nghé, Q1, TPHCM', '0914129286');</w:t>
-      </w:r>
-    </w:p>
-    <w:p/>
-    <w:p>
-      <w:r>
-        <w:t>INSERT INTO NHACUNGCAP(MANCC, TENNCC, DIACHI, SDT) VALUES</w:t>
-      </w:r>
-    </w:p>
-    <w:p>
-      <w:r>
-        <w:t>(SQ_NCC.NEXTVAL, N'Hiệu sách Nhã Nam', N'185 Hoa Lan, Phường 2, Quận Phú Nhuận, TPHCM', '0283847985');</w:t>
-      </w:r>
-    </w:p>
-    <w:p/>
-    <w:p>
-      <w:r>
-        <w:t>--PHIEUNHAP</w:t>
-      </w:r>
-    </w:p>
-    <w:p>
-      <w:r>
-        <w:t>INSERT INTO PHIEUNHAP(MAPN, MANCC, MATK) VALUES</w:t>
-      </w:r>
-    </w:p>
-    <w:p>
-      <w:r>
-        <w:t>(SQ_PN.NEXTVAL, 1, 2);</w:t>
-      </w:r>
-    </w:p>
-    <w:p/>
-    <w:p>
-      <w:r>
-        <w:t>INSERT INTO PHIEUNHAP(MAPN, MANCC, MATK) VALUES</w:t>
-      </w:r>
-    </w:p>
-    <w:p>
-      <w:r>
-        <w:t>(SQ_PN.NEXTVAL, 2, 1);</w:t>
-      </w:r>
-    </w:p>
-    <w:p/>
-    <w:p>
-      <w:r>
-        <w:t>--CTPN</w:t>
-      </w:r>
-    </w:p>
-    <w:p>
-      <w:r>
-        <w:t>INSERT INTO CTPN(MAPN, MASACH, SOLUONGNHAP, GIANHAP) VALUES(1, 5, 40, 64000);</w:t>
-      </w:r>
-    </w:p>
-    <w:p>
-      <w:r>
-        <w:t>INSERT INTO CTPN(MAPN, MASACH, SOLUONGNHAP, GIANHAP) VALUES(1, 6, 30, 65000);</w:t>
-      </w:r>
-    </w:p>
-    <w:p/>
-    <w:p>
-      <w:r>
-        <w:lastRenderedPageBreak/>
-        <w:t>INSERT INTO CTPN(MAPN, MASACH, SOLUONGNHAP, GIANHAP) VALUES(2, 8, 15, 160000);</w:t>
-      </w:r>
-    </w:p>
-    <w:p>
-      <w:r>
-        <w:t>INSERT INTO CTPN(MAPN, MASACH, SOLUONGNHAP, GIANHAP) VALUES(2, 9, 15, 110000);</w:t>
+        <w:t>INSERT INTO CTPNSACH(MAPNS, MASACH, SOLUONGNHAPTUNGCUONSACH, GIASACHNHAP) VALUES(1, 6, 30, 65000);</w:t>
+      </w:r>
+    </w:p>
+    <w:p/>
+    <w:p>
+      <w:r>
+        <w:t>INSERT INTO CTPNSACH(MAPNS, MASACH,  SOLUONGNHAPTUNGCUONSACH, GIASACHNHAP) VALUES(2, 8, 15, 160000);</w:t>
+      </w:r>
+    </w:p>
+    <w:p>
+      <w:r>
+        <w:t>INSERT INTO CTPNSACH(MAPNS, MASACH,  SOLUONGNHAPTUNGCUONSACH, GIASACHNHAP) VALUES(2, 9, 15, 110000);</w:t>
       </w:r>
     </w:p>
     <w:p/>
@@ -529,6 +529,12 @@
     <w:p>
       <w:r>
         <w:t>(1, 5, 2023);</w:t>
+      </w:r>
+    </w:p>
+    <w:p/>
+    <w:p>
+      <w:r>
+        <w:t>COMMIT;</w:t>
       </w:r>
     </w:p>
     <w:p/>
